--- a/example/Deuterium Implantation and desorption/tutorial.docx
+++ b/example/Deuterium Implantation and desorption/tutorial.docx
@@ -257,8 +257,16 @@
         <w:rPr>
           <w:rFonts w:ascii="Times New Roman" w:eastAsia="宋体" w:hAnsi="Times New Roman" w:cs="Times New Roman" w:hint="eastAsia"/>
         </w:rPr>
-        <w:t>，并形成空位团簇</w:t>
-      </w:r>
+        <w:t>，并形成空位团</w:t>
+      </w:r>
+      <w:proofErr w:type="gramStart"/>
+      <w:r>
+        <w:rPr>
+          <w:rFonts w:ascii="Times New Roman" w:eastAsia="宋体" w:hAnsi="Times New Roman" w:cs="Times New Roman" w:hint="eastAsia"/>
+        </w:rPr>
+        <w:t>簇</w:t>
+      </w:r>
+      <w:proofErr w:type="gramEnd"/>
     </w:p>
     <w:p>
       <w:pPr>
@@ -322,7 +330,7 @@
         <w:ind w:firstLine="420"/>
         <w:jc w:val="both"/>
         <w:rPr>
-          <w:rFonts w:ascii="Times New Roman" w:eastAsia="宋体" w:hAnsi="Times New Roman" w:cs="Times New Roman" w:hint="eastAsia"/>
+          <w:rFonts w:ascii="Times New Roman" w:eastAsia="宋体" w:hAnsi="Times New Roman" w:cs="Times New Roman"/>
         </w:rPr>
       </w:pPr>
       <w:r>
@@ -389,22 +397,30 @@
         <w:rPr>
           <w:rFonts w:ascii="Times New Roman" w:eastAsia="宋体" w:hAnsi="Times New Roman" w:cs="Times New Roman" w:hint="eastAsia"/>
         </w:rPr>
-        <w:t>，获得氘的热脱附谱</w:t>
-      </w:r>
-    </w:p>
-    <w:p>
-      <w:pPr>
-        <w:jc w:val="both"/>
-        <w:rPr>
-          <w:rFonts w:ascii="Times New Roman" w:eastAsia="宋体" w:hAnsi="Times New Roman" w:cs="Times New Roman"/>
-        </w:rPr>
-      </w:pPr>
-    </w:p>
-    <w:p>
-      <w:pPr>
-        <w:jc w:val="both"/>
-        <w:rPr>
-          <w:rFonts w:ascii="Times New Roman" w:eastAsia="宋体" w:hAnsi="Times New Roman" w:cs="Times New Roman" w:hint="eastAsia"/>
+        <w:t>，</w:t>
+      </w:r>
+      <w:proofErr w:type="gramStart"/>
+      <w:r>
+        <w:rPr>
+          <w:rFonts w:ascii="Times New Roman" w:eastAsia="宋体" w:hAnsi="Times New Roman" w:cs="Times New Roman" w:hint="eastAsia"/>
+        </w:rPr>
+        <w:t>获得氘的热脱附谱</w:t>
+      </w:r>
+      <w:proofErr w:type="gramEnd"/>
+    </w:p>
+    <w:p>
+      <w:pPr>
+        <w:jc w:val="both"/>
+        <w:rPr>
+          <w:rFonts w:ascii="Times New Roman" w:eastAsia="宋体" w:hAnsi="Times New Roman" w:cs="Times New Roman"/>
+        </w:rPr>
+      </w:pPr>
+    </w:p>
+    <w:p>
+      <w:pPr>
+        <w:jc w:val="both"/>
+        <w:rPr>
+          <w:rFonts w:ascii="Times New Roman" w:eastAsia="宋体" w:hAnsi="Times New Roman" w:cs="Times New Roman"/>
         </w:rPr>
       </w:pPr>
       <w:r>
@@ -481,6 +497,7 @@
         </w:rPr>
         <w:t>离子的初级辐照损伤数据库，记录在</w:t>
       </w:r>
+      <w:proofErr w:type="spellStart"/>
       <w:r>
         <w:rPr>
           <w:rFonts w:ascii="Times New Roman" w:eastAsia="宋体" w:hAnsi="Times New Roman" w:cs="Times New Roman" w:hint="eastAsia"/>
@@ -499,6 +516,7 @@
         </w:rPr>
         <w:t>.xyz.cfg</w:t>
       </w:r>
+      <w:proofErr w:type="spellEnd"/>
       <w:r>
         <w:rPr>
           <w:rFonts w:ascii="Times New Roman" w:eastAsia="宋体" w:hAnsi="Times New Roman" w:cs="Times New Roman" w:hint="eastAsia"/>
@@ -510,7 +528,7 @@
       <w:pPr>
         <w:jc w:val="both"/>
         <w:rPr>
-          <w:rFonts w:ascii="Times New Roman" w:eastAsia="宋体" w:hAnsi="Times New Roman" w:cs="Times New Roman" w:hint="eastAsia"/>
+          <w:rFonts w:ascii="Times New Roman" w:eastAsia="宋体" w:hAnsi="Times New Roman" w:cs="Times New Roman"/>
         </w:rPr>
       </w:pPr>
       <w:r>
@@ -549,24 +567,28 @@
         </w:rPr>
         <w:t>的表面方向、</w:t>
       </w:r>
+      <w:proofErr w:type="spellStart"/>
       <w:r>
         <w:rPr>
           <w:rFonts w:ascii="Times New Roman" w:eastAsia="宋体" w:hAnsi="Times New Roman" w:cs="Times New Roman"/>
         </w:rPr>
         <w:t>implant_direction</w:t>
       </w:r>
+      <w:proofErr w:type="spellEnd"/>
       <w:r>
         <w:rPr>
           <w:rFonts w:ascii="Times New Roman" w:eastAsia="宋体" w:hAnsi="Times New Roman" w:cs="Times New Roman" w:hint="eastAsia"/>
         </w:rPr>
         <w:t>、和</w:t>
       </w:r>
+      <w:proofErr w:type="spellStart"/>
       <w:r>
         <w:rPr>
           <w:rFonts w:ascii="Times New Roman" w:eastAsia="宋体" w:hAnsi="Times New Roman" w:cs="Times New Roman" w:hint="eastAsia"/>
         </w:rPr>
         <w:t>aiv.xyz.cfg</w:t>
       </w:r>
+      <w:proofErr w:type="spellEnd"/>
       <w:r>
         <w:rPr>
           <w:rFonts w:ascii="Times New Roman" w:eastAsia="宋体" w:hAnsi="Times New Roman" w:cs="Times New Roman" w:hint="eastAsia"/>
@@ -638,7 +660,7 @@
       <w:pPr>
         <w:jc w:val="both"/>
         <w:rPr>
-          <w:rFonts w:ascii="Times New Roman" w:eastAsia="宋体" w:hAnsi="Times New Roman" w:cs="Times New Roman" w:hint="eastAsia"/>
+          <w:rFonts w:ascii="Times New Roman" w:eastAsia="宋体" w:hAnsi="Times New Roman" w:cs="Times New Roman"/>
         </w:rPr>
       </w:pPr>
       <w:r>
@@ -693,7 +715,7 @@
       <w:pPr>
         <w:jc w:val="both"/>
         <w:rPr>
-          <w:rFonts w:ascii="Times New Roman" w:eastAsia="宋体" w:hAnsi="Times New Roman" w:cs="Times New Roman" w:hint="eastAsia"/>
+          <w:rFonts w:ascii="Times New Roman" w:eastAsia="宋体" w:hAnsi="Times New Roman" w:cs="Times New Roman"/>
         </w:rPr>
       </w:pPr>
       <w:r>
@@ -745,13 +767,7 @@
           <w:rPr>
             <w:rFonts w:ascii="Cambria Math" w:eastAsia="宋体" w:hAnsi="Cambria Math" w:cs="Times New Roman"/>
           </w:rPr>
-          <m:t>3</m:t>
-        </m:r>
-        <m:r>
-          <w:rPr>
-            <w:rFonts w:ascii="Cambria Math" w:eastAsia="宋体" w:hAnsi="Cambria Math" w:cs="Times New Roman"/>
-          </w:rPr>
-          <m:t>×</m:t>
+          <m:t>3×</m:t>
         </m:r>
         <m:sSup>
           <m:sSupPr>
@@ -807,13 +823,7 @@
               <w:rPr>
                 <w:rFonts w:ascii="Cambria Math" w:eastAsia="宋体" w:hAnsi="Cambria Math" w:cs="Times New Roman"/>
               </w:rPr>
-              <m:t>-</m:t>
-            </m:r>
-            <m:r>
-              <w:rPr>
-                <w:rFonts w:ascii="Cambria Math" w:eastAsia="宋体" w:hAnsi="Cambria Math" w:cs="Times New Roman"/>
-              </w:rPr>
-              <m:t>2</m:t>
+              <m:t>-2</m:t>
             </m:r>
           </m:sup>
         </m:sSup>
@@ -847,7 +857,7 @@
       <w:pPr>
         <w:jc w:val="both"/>
         <w:rPr>
-          <w:rFonts w:ascii="Times New Roman" w:eastAsia="宋体" w:hAnsi="Times New Roman" w:cs="Times New Roman" w:hint="eastAsia"/>
+          <w:rFonts w:ascii="Times New Roman" w:eastAsia="宋体" w:hAnsi="Times New Roman" w:cs="Times New Roman"/>
         </w:rPr>
       </w:pPr>
       <w:r>
@@ -896,7 +906,7 @@
         <w:ind w:firstLine="420"/>
         <w:jc w:val="both"/>
         <w:rPr>
-          <w:rFonts w:ascii="Times New Roman" w:eastAsia="宋体" w:hAnsi="Times New Roman" w:cs="Times New Roman" w:hint="eastAsia"/>
+          <w:rFonts w:ascii="Times New Roman" w:eastAsia="宋体" w:hAnsi="Times New Roman" w:cs="Times New Roman"/>
         </w:rPr>
       </w:pPr>
       <w:r>
@@ -922,13 +932,7 @@
         <w:rPr>
           <w:rFonts w:ascii="Times New Roman" w:eastAsia="宋体" w:hAnsi="Times New Roman" w:cs="Times New Roman" w:hint="eastAsia"/>
         </w:rPr>
-        <w:t>文章</w:t>
-      </w:r>
-      <w:r>
-        <w:rPr>
-          <w:rFonts w:ascii="Times New Roman" w:eastAsia="宋体" w:hAnsi="Times New Roman" w:cs="Times New Roman" w:hint="eastAsia"/>
-        </w:rPr>
-        <w:t>。需要注意的是，这里我们对</w:t>
+        <w:t>文章。需要注意的是，这里我们对</w:t>
       </w:r>
       <w:r>
         <w:rPr>
@@ -1055,7 +1059,7 @@
       <w:pPr>
         <w:jc w:val="both"/>
         <w:rPr>
-          <w:rFonts w:ascii="Times New Roman" w:eastAsia="宋体" w:hAnsi="Times New Roman" w:cs="Times New Roman" w:hint="eastAsia"/>
+          <w:rFonts w:ascii="Times New Roman" w:eastAsia="宋体" w:hAnsi="Times New Roman" w:cs="Times New Roman"/>
           <w:b/>
           <w:bCs/>
         </w:rPr>
@@ -1106,7 +1110,7 @@
         <w:ind w:firstLine="420"/>
         <w:jc w:val="both"/>
         <w:rPr>
-          <w:rFonts w:ascii="Times New Roman" w:eastAsia="宋体" w:hAnsi="Times New Roman" w:cs="Times New Roman" w:hint="eastAsia"/>
+          <w:rFonts w:ascii="Times New Roman" w:eastAsia="宋体" w:hAnsi="Times New Roman" w:cs="Times New Roman"/>
         </w:rPr>
       </w:pPr>
       <w:r>
@@ -1121,17 +1125,57 @@
         </w:rPr>
         <w:t>获得</w:t>
       </w:r>
+      <w:proofErr w:type="spellStart"/>
       <w:r>
         <w:rPr>
           <w:rFonts w:ascii="Times New Roman" w:eastAsia="宋体" w:hAnsi="Times New Roman" w:cs="Times New Roman"/>
         </w:rPr>
         <w:t>after_imp.lmp</w:t>
       </w:r>
-      <w:r>
-        <w:rPr>
-          <w:rFonts w:ascii="Times New Roman" w:eastAsia="宋体" w:hAnsi="Times New Roman" w:cs="Times New Roman" w:hint="eastAsia"/>
-        </w:rPr>
-        <w:t>文件</w:t>
+      <w:proofErr w:type="spellEnd"/>
+      <w:r>
+        <w:rPr>
+          <w:rFonts w:ascii="Times New Roman" w:eastAsia="宋体" w:hAnsi="Times New Roman" w:cs="Times New Roman" w:hint="eastAsia"/>
+        </w:rPr>
+        <w:t>文件，</w:t>
+      </w:r>
+      <w:r>
+        <w:rPr>
+          <w:rFonts w:ascii="Times New Roman" w:eastAsia="宋体" w:hAnsi="Times New Roman" w:cs="Times New Roman" w:hint="eastAsia"/>
+        </w:rPr>
+        <w:t>用</w:t>
+      </w:r>
+      <w:proofErr w:type="spellStart"/>
+      <w:r>
+        <w:rPr>
+          <w:rFonts w:ascii="Times New Roman" w:eastAsia="宋体" w:hAnsi="Times New Roman" w:cs="Times New Roman" w:hint="eastAsia"/>
+        </w:rPr>
+        <w:t>ovito</w:t>
+      </w:r>
+      <w:proofErr w:type="spellEnd"/>
+      <w:r>
+        <w:rPr>
+          <w:rFonts w:ascii="Times New Roman" w:eastAsia="宋体" w:hAnsi="Times New Roman" w:cs="Times New Roman" w:hint="eastAsia"/>
+        </w:rPr>
+        <w:t>对缺陷中的</w:t>
+      </w:r>
+      <w:r>
+        <w:rPr>
+          <w:rFonts w:ascii="Times New Roman" w:eastAsia="宋体" w:hAnsi="Times New Roman" w:cs="Times New Roman" w:hint="eastAsia"/>
+        </w:rPr>
+        <w:t>氘</w:t>
+      </w:r>
+      <w:r>
+        <w:rPr>
+          <w:rFonts w:ascii="Times New Roman" w:eastAsia="宋体" w:hAnsi="Times New Roman" w:cs="Times New Roman" w:hint="eastAsia"/>
+        </w:rPr>
+        <w:t>含量进行</w:t>
+      </w:r>
+      <w:r>
+        <w:rPr>
+          <w:rFonts w:ascii="Times New Roman" w:eastAsia="宋体" w:hAnsi="Times New Roman" w:cs="Times New Roman" w:hint="eastAsia"/>
+        </w:rPr>
+        <w:t>color coding</w:t>
       </w:r>
       <w:r>
         <w:rPr>
@@ -1143,48 +1187,6 @@
         <w:rPr>
           <w:rFonts w:ascii="Times New Roman" w:eastAsia="宋体" w:hAnsi="Times New Roman" w:cs="Times New Roman" w:hint="eastAsia"/>
         </w:rPr>
-        <w:t>用</w:t>
-      </w:r>
-      <w:r>
-        <w:rPr>
-          <w:rFonts w:ascii="Times New Roman" w:eastAsia="宋体" w:hAnsi="Times New Roman" w:cs="Times New Roman" w:hint="eastAsia"/>
-        </w:rPr>
-        <w:t>ovito</w:t>
-      </w:r>
-      <w:r>
-        <w:rPr>
-          <w:rFonts w:ascii="Times New Roman" w:eastAsia="宋体" w:hAnsi="Times New Roman" w:cs="Times New Roman" w:hint="eastAsia"/>
-        </w:rPr>
-        <w:t>对缺陷中的</w:t>
-      </w:r>
-      <w:r>
-        <w:rPr>
-          <w:rFonts w:ascii="Times New Roman" w:eastAsia="宋体" w:hAnsi="Times New Roman" w:cs="Times New Roman" w:hint="eastAsia"/>
-        </w:rPr>
-        <w:t>氘</w:t>
-      </w:r>
-      <w:r>
-        <w:rPr>
-          <w:rFonts w:ascii="Times New Roman" w:eastAsia="宋体" w:hAnsi="Times New Roman" w:cs="Times New Roman" w:hint="eastAsia"/>
-        </w:rPr>
-        <w:t>含量进行</w:t>
-      </w:r>
-      <w:r>
-        <w:rPr>
-          <w:rFonts w:ascii="Times New Roman" w:eastAsia="宋体" w:hAnsi="Times New Roman" w:cs="Times New Roman" w:hint="eastAsia"/>
-        </w:rPr>
-        <w:t>color coding</w:t>
-      </w:r>
-      <w:r>
-        <w:rPr>
-          <w:rFonts w:ascii="Times New Roman" w:eastAsia="宋体" w:hAnsi="Times New Roman" w:cs="Times New Roman" w:hint="eastAsia"/>
-        </w:rPr>
-        <w:t>，</w:t>
-      </w:r>
-      <w:r>
-        <w:rPr>
-          <w:rFonts w:ascii="Times New Roman" w:eastAsia="宋体" w:hAnsi="Times New Roman" w:cs="Times New Roman" w:hint="eastAsia"/>
-        </w:rPr>
         <w:t>最终获得下</w:t>
       </w:r>
       <w:r>
@@ -1204,7 +1206,7 @@
       <w:pPr>
         <w:jc w:val="both"/>
         <w:rPr>
-          <w:rFonts w:ascii="Times New Roman" w:eastAsia="宋体" w:hAnsi="Times New Roman" w:cs="Times New Roman" w:hint="eastAsia"/>
+          <w:rFonts w:ascii="Times New Roman" w:eastAsia="宋体" w:hAnsi="Times New Roman" w:cs="Times New Roman"/>
         </w:rPr>
       </w:pPr>
       <w:r>
@@ -1293,7 +1295,7 @@
         <w:ind w:firstLine="420"/>
         <w:jc w:val="both"/>
         <w:rPr>
-          <w:rFonts w:ascii="Times New Roman" w:eastAsia="宋体" w:hAnsi="Times New Roman" w:cs="Times New Roman" w:hint="eastAsia"/>
+          <w:rFonts w:ascii="Times New Roman" w:eastAsia="宋体" w:hAnsi="Times New Roman" w:cs="Times New Roman"/>
         </w:rPr>
       </w:pPr>
       <w:r>
@@ -1302,12 +1304,14 @@
         </w:rPr>
         <w:t>将上一步骤生成的</w:t>
       </w:r>
+      <w:proofErr w:type="spellStart"/>
       <w:r>
         <w:rPr>
           <w:rFonts w:ascii="Times New Roman" w:eastAsia="宋体" w:hAnsi="Times New Roman" w:cs="Times New Roman"/>
         </w:rPr>
         <w:t>after_imp.lmp</w:t>
       </w:r>
+      <w:proofErr w:type="spellEnd"/>
       <w:r>
         <w:rPr>
           <w:rFonts w:ascii="Times New Roman" w:eastAsia="宋体" w:hAnsi="Times New Roman" w:cs="Times New Roman" w:hint="eastAsia"/>
@@ -1326,12 +1330,14 @@
         </w:rPr>
         <w:t>文件夹，更名为</w:t>
       </w:r>
+      <w:proofErr w:type="spellStart"/>
       <w:r>
         <w:rPr>
           <w:rFonts w:ascii="Times New Roman" w:eastAsia="宋体" w:hAnsi="Times New Roman" w:cs="Times New Roman" w:hint="eastAsia"/>
         </w:rPr>
         <w:t>POSITION.lmp</w:t>
       </w:r>
+      <w:proofErr w:type="spellEnd"/>
       <w:r>
         <w:rPr>
           <w:rFonts w:ascii="Times New Roman" w:eastAsia="宋体" w:hAnsi="Times New Roman" w:cs="Times New Roman" w:hint="eastAsia"/>
@@ -1348,7 +1354,21 @@
         <w:rPr>
           <w:rFonts w:ascii="Times New Roman" w:eastAsia="宋体" w:hAnsi="Times New Roman" w:cs="Times New Roman" w:hint="eastAsia"/>
         </w:rPr>
-        <w:t>。此步模拟仅需要按照下图配置</w:t>
+        <w:t>。此步</w:t>
+      </w:r>
+      <w:proofErr w:type="gramStart"/>
+      <w:r>
+        <w:rPr>
+          <w:rFonts w:ascii="Times New Roman" w:eastAsia="宋体" w:hAnsi="Times New Roman" w:cs="Times New Roman" w:hint="eastAsia"/>
+        </w:rPr>
+        <w:t>模拟仅</w:t>
+      </w:r>
+      <w:proofErr w:type="gramEnd"/>
+      <w:r>
+        <w:rPr>
+          <w:rFonts w:ascii="Times New Roman" w:eastAsia="宋体" w:hAnsi="Times New Roman" w:cs="Times New Roman" w:hint="eastAsia"/>
+        </w:rPr>
+        <w:t>需要按照下图配置</w:t>
       </w:r>
       <w:r>
         <w:rPr>
@@ -1392,30 +1412,26 @@
         </w:rPr>
         <w:t>，并且无需提供</w:t>
       </w:r>
+      <w:proofErr w:type="spellStart"/>
       <w:r>
         <w:rPr>
           <w:rFonts w:ascii="Times New Roman" w:eastAsia="宋体" w:hAnsi="Times New Roman" w:cs="Times New Roman" w:hint="eastAsia"/>
         </w:rPr>
         <w:t>aiv.xyz.cfg</w:t>
       </w:r>
-      <w:r>
-        <w:rPr>
-          <w:rFonts w:ascii="Times New Roman" w:eastAsia="宋体" w:hAnsi="Times New Roman" w:cs="Times New Roman" w:hint="eastAsia"/>
-        </w:rPr>
-        <w:t>文件</w:t>
-      </w:r>
-      <w:r>
-        <w:rPr>
-          <w:rFonts w:ascii="Times New Roman" w:eastAsia="宋体" w:hAnsi="Times New Roman" w:cs="Times New Roman" w:hint="eastAsia"/>
-        </w:rPr>
-        <w:t>。</w:t>
-      </w:r>
-    </w:p>
-    <w:p>
-      <w:pPr>
-        <w:jc w:val="both"/>
-        <w:rPr>
-          <w:rFonts w:ascii="Times New Roman" w:eastAsia="宋体" w:hAnsi="Times New Roman" w:cs="Times New Roman" w:hint="eastAsia"/>
+      <w:proofErr w:type="spellEnd"/>
+      <w:r>
+        <w:rPr>
+          <w:rFonts w:ascii="Times New Roman" w:eastAsia="宋体" w:hAnsi="Times New Roman" w:cs="Times New Roman" w:hint="eastAsia"/>
+        </w:rPr>
+        <w:t>文件。</w:t>
+      </w:r>
+    </w:p>
+    <w:p>
+      <w:pPr>
+        <w:jc w:val="both"/>
+        <w:rPr>
+          <w:rFonts w:ascii="Times New Roman" w:eastAsia="宋体" w:hAnsi="Times New Roman" w:cs="Times New Roman"/>
         </w:rPr>
       </w:pPr>
       <w:r>
@@ -1465,7 +1481,7 @@
         <w:ind w:firstLine="420"/>
         <w:jc w:val="both"/>
         <w:rPr>
-          <w:rFonts w:ascii="Times New Roman" w:eastAsia="宋体" w:hAnsi="Times New Roman" w:cs="Times New Roman" w:hint="eastAsia"/>
+          <w:rFonts w:ascii="Times New Roman" w:eastAsia="宋体" w:hAnsi="Times New Roman" w:cs="Times New Roman"/>
         </w:rPr>
       </w:pPr>
       <w:r>
@@ -1474,24 +1490,28 @@
         </w:rPr>
         <w:t>运行程序，获得</w:t>
       </w:r>
+      <w:proofErr w:type="spellStart"/>
       <w:r>
         <w:rPr>
           <w:rFonts w:ascii="Times New Roman" w:eastAsia="宋体" w:hAnsi="Times New Roman" w:cs="Times New Roman"/>
         </w:rPr>
         <w:t>annealed.lmp</w:t>
       </w:r>
+      <w:proofErr w:type="spellEnd"/>
       <w:r>
         <w:rPr>
           <w:rFonts w:ascii="Times New Roman" w:eastAsia="宋体" w:hAnsi="Times New Roman" w:cs="Times New Roman" w:hint="eastAsia"/>
         </w:rPr>
         <w:t>，用</w:t>
       </w:r>
+      <w:proofErr w:type="spellStart"/>
       <w:r>
         <w:rPr>
           <w:rFonts w:ascii="Times New Roman" w:eastAsia="宋体" w:hAnsi="Times New Roman" w:cs="Times New Roman" w:hint="eastAsia"/>
         </w:rPr>
         <w:t>ovito</w:t>
       </w:r>
+      <w:proofErr w:type="spellEnd"/>
       <w:r>
         <w:rPr>
           <w:rFonts w:ascii="Times New Roman" w:eastAsia="宋体" w:hAnsi="Times New Roman" w:cs="Times New Roman" w:hint="eastAsia"/>
@@ -1520,19 +1540,21 @@
         <w:rPr>
           <w:rFonts w:ascii="Times New Roman" w:eastAsia="宋体" w:hAnsi="Times New Roman" w:cs="Times New Roman" w:hint="eastAsia"/>
         </w:rPr>
-        <w:t>（</w:t>
-      </w:r>
-      <w:r>
-        <w:rPr>
-          <w:rFonts w:ascii="Times New Roman" w:eastAsia="宋体" w:hAnsi="Times New Roman" w:cs="Times New Roman" w:hint="eastAsia"/>
-        </w:rPr>
-        <w:t>注意这里氘已经完全脱附</w:t>
-      </w:r>
-      <w:r>
-        <w:rPr>
-          <w:rFonts w:ascii="Times New Roman" w:eastAsia="宋体" w:hAnsi="Times New Roman" w:cs="Times New Roman" w:hint="eastAsia"/>
-        </w:rPr>
-        <w:t>）</w:t>
+        <w:t>（注意这里</w:t>
+      </w:r>
+      <w:proofErr w:type="gramStart"/>
+      <w:r>
+        <w:rPr>
+          <w:rFonts w:ascii="Times New Roman" w:eastAsia="宋体" w:hAnsi="Times New Roman" w:cs="Times New Roman" w:hint="eastAsia"/>
+        </w:rPr>
+        <w:t>氘</w:t>
+      </w:r>
+      <w:proofErr w:type="gramEnd"/>
+      <w:r>
+        <w:rPr>
+          <w:rFonts w:ascii="Times New Roman" w:eastAsia="宋体" w:hAnsi="Times New Roman" w:cs="Times New Roman" w:hint="eastAsia"/>
+        </w:rPr>
+        <w:t>已经完全脱附）</w:t>
       </w:r>
       <w:r>
         <w:rPr>
@@ -1562,8 +1584,30 @@
         <w:rPr>
           <w:rFonts w:ascii="Times New Roman" w:eastAsia="宋体" w:hAnsi="Times New Roman" w:cs="Times New Roman" w:hint="eastAsia"/>
         </w:rPr>
-        <w:t>并且退火初期氘含量高，这些因素可以促进空位团簇</w:t>
-      </w:r>
+        <w:t>并且退火初期</w:t>
+      </w:r>
+      <w:proofErr w:type="gramStart"/>
+      <w:r>
+        <w:rPr>
+          <w:rFonts w:ascii="Times New Roman" w:eastAsia="宋体" w:hAnsi="Times New Roman" w:cs="Times New Roman" w:hint="eastAsia"/>
+        </w:rPr>
+        <w:t>氘</w:t>
+      </w:r>
+      <w:proofErr w:type="gramEnd"/>
+      <w:r>
+        <w:rPr>
+          <w:rFonts w:ascii="Times New Roman" w:eastAsia="宋体" w:hAnsi="Times New Roman" w:cs="Times New Roman" w:hint="eastAsia"/>
+        </w:rPr>
+        <w:t>含量高，这些因素可以促进空位团</w:t>
+      </w:r>
+      <w:proofErr w:type="gramStart"/>
+      <w:r>
+        <w:rPr>
+          <w:rFonts w:ascii="Times New Roman" w:eastAsia="宋体" w:hAnsi="Times New Roman" w:cs="Times New Roman" w:hint="eastAsia"/>
+        </w:rPr>
+        <w:t>簇</w:t>
+      </w:r>
+      <w:proofErr w:type="gramEnd"/>
       <w:r>
         <w:rPr>
           <w:rFonts w:ascii="Times New Roman" w:eastAsia="宋体" w:hAnsi="Times New Roman" w:cs="Times New Roman" w:hint="eastAsia"/>
@@ -1587,7 +1631,7 @@
       <w:pPr>
         <w:jc w:val="both"/>
         <w:rPr>
-          <w:rFonts w:ascii="Times New Roman" w:eastAsia="宋体" w:hAnsi="Times New Roman" w:cs="Times New Roman" w:hint="eastAsia"/>
+          <w:rFonts w:ascii="Times New Roman" w:eastAsia="宋体" w:hAnsi="Times New Roman" w:cs="Times New Roman"/>
         </w:rPr>
       </w:pPr>
       <w:r>
@@ -1676,7 +1720,7 @@
         <w:ind w:firstLine="420"/>
         <w:jc w:val="both"/>
         <w:rPr>
-          <w:rFonts w:ascii="Times New Roman" w:eastAsia="宋体" w:hAnsi="Times New Roman" w:cs="Times New Roman" w:hint="eastAsia"/>
+          <w:rFonts w:ascii="Times New Roman" w:eastAsia="宋体" w:hAnsi="Times New Roman" w:cs="Times New Roman"/>
         </w:rPr>
       </w:pPr>
       <w:r>
@@ -1685,12 +1729,14 @@
         </w:rPr>
         <w:t>将上一步骤生成的</w:t>
       </w:r>
+      <w:proofErr w:type="spellStart"/>
       <w:r>
         <w:rPr>
           <w:rFonts w:ascii="Times New Roman" w:eastAsia="宋体" w:hAnsi="Times New Roman" w:cs="Times New Roman"/>
         </w:rPr>
         <w:t>annealed.lmp</w:t>
       </w:r>
+      <w:proofErr w:type="spellEnd"/>
       <w:r>
         <w:rPr>
           <w:rFonts w:ascii="Times New Roman" w:eastAsia="宋体" w:hAnsi="Times New Roman" w:cs="Times New Roman" w:hint="eastAsia"/>
@@ -1709,29 +1755,33 @@
         </w:rPr>
         <w:t>文件夹，更名为</w:t>
       </w:r>
+      <w:proofErr w:type="spellStart"/>
       <w:r>
         <w:rPr>
           <w:rFonts w:ascii="Times New Roman" w:eastAsia="宋体" w:hAnsi="Times New Roman" w:cs="Times New Roman" w:hint="eastAsia"/>
         </w:rPr>
         <w:t>POSITION.lmp</w:t>
       </w:r>
-      <w:r>
-        <w:rPr>
-          <w:rFonts w:ascii="Times New Roman" w:eastAsia="宋体" w:hAnsi="Times New Roman" w:cs="Times New Roman" w:hint="eastAsia"/>
-        </w:rPr>
-        <w:t>，进行</w:t>
-      </w:r>
-      <w:r>
-        <w:rPr>
-          <w:rFonts w:ascii="Times New Roman" w:eastAsia="宋体" w:hAnsi="Times New Roman" w:cs="Times New Roman" w:hint="eastAsia"/>
-        </w:rPr>
-        <w:t>低能氘注入</w:t>
-      </w:r>
-      <w:r>
-        <w:rPr>
-          <w:rFonts w:ascii="Times New Roman" w:eastAsia="宋体" w:hAnsi="Times New Roman" w:cs="Times New Roman" w:hint="eastAsia"/>
-        </w:rPr>
-        <w:t>模拟。</w:t>
+      <w:proofErr w:type="spellEnd"/>
+      <w:r>
+        <w:rPr>
+          <w:rFonts w:ascii="Times New Roman" w:eastAsia="宋体" w:hAnsi="Times New Roman" w:cs="Times New Roman" w:hint="eastAsia"/>
+        </w:rPr>
+        <w:t>，进行低能</w:t>
+      </w:r>
+      <w:proofErr w:type="gramStart"/>
+      <w:r>
+        <w:rPr>
+          <w:rFonts w:ascii="Times New Roman" w:eastAsia="宋体" w:hAnsi="Times New Roman" w:cs="Times New Roman" w:hint="eastAsia"/>
+        </w:rPr>
+        <w:t>氘</w:t>
+      </w:r>
+      <w:proofErr w:type="gramEnd"/>
+      <w:r>
+        <w:rPr>
+          <w:rFonts w:ascii="Times New Roman" w:eastAsia="宋体" w:hAnsi="Times New Roman" w:cs="Times New Roman" w:hint="eastAsia"/>
+        </w:rPr>
+        <w:t>注入模拟。</w:t>
       </w:r>
       <w:r>
         <w:rPr>
@@ -1763,29 +1813,19 @@
         </w:rPr>
         <w:t>的氘注入，生成</w:t>
       </w:r>
+      <w:proofErr w:type="spellStart"/>
       <w:r>
         <w:rPr>
           <w:rFonts w:ascii="Times New Roman" w:eastAsia="宋体" w:hAnsi="Times New Roman" w:cs="Times New Roman" w:hint="eastAsia"/>
         </w:rPr>
         <w:t>aiv.xyz.cfg</w:t>
       </w:r>
-      <w:r>
-        <w:rPr>
-          <w:rFonts w:ascii="Times New Roman" w:eastAsia="宋体" w:hAnsi="Times New Roman" w:cs="Times New Roman" w:hint="eastAsia"/>
-        </w:rPr>
-        <w:t>文件</w:t>
-      </w:r>
-      <w:r>
-        <w:rPr>
-          <w:rFonts w:ascii="Times New Roman" w:eastAsia="宋体" w:hAnsi="Times New Roman" w:cs="Times New Roman" w:hint="eastAsia"/>
-        </w:rPr>
-        <w:t>。然后</w:t>
-      </w:r>
-      <w:r>
-        <w:rPr>
-          <w:rFonts w:ascii="Times New Roman" w:eastAsia="宋体" w:hAnsi="Times New Roman" w:cs="Times New Roman" w:hint="eastAsia"/>
-        </w:rPr>
-        <w:t>要按照下图配置</w:t>
+      <w:proofErr w:type="spellEnd"/>
+      <w:r>
+        <w:rPr>
+          <w:rFonts w:ascii="Times New Roman" w:eastAsia="宋体" w:hAnsi="Times New Roman" w:cs="Times New Roman" w:hint="eastAsia"/>
+        </w:rPr>
+        <w:t>文件。然后要按照下图配置</w:t>
       </w:r>
       <w:r>
         <w:rPr>
@@ -1887,24 +1927,28 @@
         <w:lastRenderedPageBreak/>
         <w:t>运行程序，获得</w:t>
       </w:r>
+      <w:proofErr w:type="spellStart"/>
       <w:r>
         <w:rPr>
           <w:rFonts w:ascii="Times New Roman" w:eastAsia="宋体" w:hAnsi="Times New Roman" w:cs="Times New Roman"/>
         </w:rPr>
         <w:t>after_imp.lmp</w:t>
       </w:r>
+      <w:proofErr w:type="spellEnd"/>
       <w:r>
         <w:rPr>
           <w:rFonts w:ascii="Times New Roman" w:eastAsia="宋体" w:hAnsi="Times New Roman" w:cs="Times New Roman" w:hint="eastAsia"/>
         </w:rPr>
         <w:t>，用</w:t>
       </w:r>
+      <w:proofErr w:type="spellStart"/>
       <w:r>
         <w:rPr>
           <w:rFonts w:ascii="Times New Roman" w:eastAsia="宋体" w:hAnsi="Times New Roman" w:cs="Times New Roman" w:hint="eastAsia"/>
         </w:rPr>
         <w:t>ovito</w:t>
       </w:r>
+      <w:proofErr w:type="spellEnd"/>
       <w:r>
         <w:rPr>
           <w:rFonts w:ascii="Times New Roman" w:eastAsia="宋体" w:hAnsi="Times New Roman" w:cs="Times New Roman" w:hint="eastAsia"/>
@@ -1933,13 +1977,21 @@
         <w:rPr>
           <w:rFonts w:ascii="Times New Roman" w:eastAsia="宋体" w:hAnsi="Times New Roman" w:cs="Times New Roman" w:hint="eastAsia"/>
         </w:rPr>
-        <w:t>，最终获得下图所示的缺陷构型。可以看到</w:t>
-      </w:r>
-      <w:r>
-        <w:rPr>
-          <w:rFonts w:ascii="Times New Roman" w:eastAsia="宋体" w:hAnsi="Times New Roman" w:cs="Times New Roman" w:hint="eastAsia"/>
-        </w:rPr>
-        <w:t>氘仅渗透至表层较浅的</w:t>
+        <w:t>，最终获得下图所示的缺陷构型。可以</w:t>
+      </w:r>
+      <w:proofErr w:type="gramStart"/>
+      <w:r>
+        <w:rPr>
+          <w:rFonts w:ascii="Times New Roman" w:eastAsia="宋体" w:hAnsi="Times New Roman" w:cs="Times New Roman" w:hint="eastAsia"/>
+        </w:rPr>
+        <w:t>看到氘仅渗透</w:t>
+      </w:r>
+      <w:proofErr w:type="gramEnd"/>
+      <w:r>
+        <w:rPr>
+          <w:rFonts w:ascii="Times New Roman" w:eastAsia="宋体" w:hAnsi="Times New Roman" w:cs="Times New Roman" w:hint="eastAsia"/>
+        </w:rPr>
+        <w:t>至表层较浅的</w:t>
       </w:r>
       <w:r>
         <w:rPr>
@@ -1957,7 +2009,21 @@
         <w:rPr>
           <w:rFonts w:ascii="Times New Roman" w:eastAsia="宋体" w:hAnsi="Times New Roman" w:cs="Times New Roman" w:hint="eastAsia"/>
         </w:rPr>
-        <w:t>低能氘注入的辐照深度、总剂量都降低，</w:t>
+        <w:t>低能</w:t>
+      </w:r>
+      <w:proofErr w:type="gramStart"/>
+      <w:r>
+        <w:rPr>
+          <w:rFonts w:ascii="Times New Roman" w:eastAsia="宋体" w:hAnsi="Times New Roman" w:cs="Times New Roman" w:hint="eastAsia"/>
+        </w:rPr>
+        <w:t>氘</w:t>
+      </w:r>
+      <w:proofErr w:type="gramEnd"/>
+      <w:r>
+        <w:rPr>
+          <w:rFonts w:ascii="Times New Roman" w:eastAsia="宋体" w:hAnsi="Times New Roman" w:cs="Times New Roman" w:hint="eastAsia"/>
+        </w:rPr>
+        <w:t>注入的辐照深度、总剂量都降低，</w:t>
       </w:r>
       <w:r>
         <w:rPr>
@@ -1970,7 +2036,7 @@
       <w:pPr>
         <w:jc w:val="both"/>
         <w:rPr>
-          <w:rFonts w:ascii="Times New Roman" w:eastAsia="宋体" w:hAnsi="Times New Roman" w:cs="Times New Roman" w:hint="eastAsia"/>
+          <w:rFonts w:ascii="Times New Roman" w:eastAsia="宋体" w:hAnsi="Times New Roman" w:cs="Times New Roman"/>
         </w:rPr>
       </w:pPr>
       <w:r>
@@ -2058,7 +2124,7 @@
       <w:pPr>
         <w:jc w:val="both"/>
         <w:rPr>
-          <w:rFonts w:ascii="Times New Roman" w:eastAsia="宋体" w:hAnsi="Times New Roman" w:cs="Times New Roman" w:hint="eastAsia"/>
+          <w:rFonts w:ascii="Times New Roman" w:eastAsia="宋体" w:hAnsi="Times New Roman" w:cs="Times New Roman"/>
         </w:rPr>
       </w:pPr>
       <w:r>
@@ -2073,12 +2139,14 @@
         </w:rPr>
         <w:t>将上一步骤生成的</w:t>
       </w:r>
+      <w:proofErr w:type="spellStart"/>
       <w:r>
         <w:rPr>
           <w:rFonts w:ascii="Times New Roman" w:eastAsia="宋体" w:hAnsi="Times New Roman" w:cs="Times New Roman"/>
         </w:rPr>
         <w:t>after_imp.lmp</w:t>
       </w:r>
+      <w:proofErr w:type="spellEnd"/>
       <w:r>
         <w:rPr>
           <w:rFonts w:ascii="Times New Roman" w:eastAsia="宋体" w:hAnsi="Times New Roman" w:cs="Times New Roman" w:hint="eastAsia"/>
@@ -2097,29 +2165,99 @@
         </w:rPr>
         <w:t>文件夹，更名为</w:t>
       </w:r>
+      <w:proofErr w:type="spellStart"/>
       <w:r>
         <w:rPr>
           <w:rFonts w:ascii="Times New Roman" w:eastAsia="宋体" w:hAnsi="Times New Roman" w:cs="Times New Roman" w:hint="eastAsia"/>
         </w:rPr>
         <w:t>POSITION.lmp</w:t>
       </w:r>
-      <w:r>
-        <w:rPr>
-          <w:rFonts w:ascii="Times New Roman" w:eastAsia="宋体" w:hAnsi="Times New Roman" w:cs="Times New Roman" w:hint="eastAsia"/>
-        </w:rPr>
-        <w:t>，进行</w:t>
-      </w:r>
-      <w:r>
-        <w:rPr>
-          <w:rFonts w:ascii="Times New Roman" w:eastAsia="宋体" w:hAnsi="Times New Roman" w:cs="Times New Roman" w:hint="eastAsia"/>
-        </w:rPr>
-        <w:t>热脱附</w:t>
-      </w:r>
-      <w:r>
-        <w:rPr>
-          <w:rFonts w:ascii="Times New Roman" w:eastAsia="宋体" w:hAnsi="Times New Roman" w:cs="Times New Roman" w:hint="eastAsia"/>
-        </w:rPr>
-        <w:t>模拟</w:t>
+      <w:proofErr w:type="spellEnd"/>
+      <w:r>
+        <w:rPr>
+          <w:rFonts w:ascii="Times New Roman" w:eastAsia="宋体" w:hAnsi="Times New Roman" w:cs="Times New Roman" w:hint="eastAsia"/>
+        </w:rPr>
+        <w:t>，进行热脱附模拟。</w:t>
+      </w:r>
+      <w:r>
+        <w:rPr>
+          <w:rFonts w:ascii="Times New Roman" w:eastAsia="宋体" w:hAnsi="Times New Roman" w:cs="Times New Roman" w:hint="eastAsia"/>
+        </w:rPr>
+        <w:t>参考下图（仅部分显示）配置</w:t>
+      </w:r>
+      <w:r>
+        <w:rPr>
+          <w:rFonts w:ascii="Times New Roman" w:eastAsia="宋体" w:hAnsi="Times New Roman" w:cs="Times New Roman" w:hint="eastAsia"/>
+        </w:rPr>
+        <w:t>CONTROL</w:t>
+      </w:r>
+      <w:r>
+        <w:rPr>
+          <w:rFonts w:ascii="Times New Roman" w:eastAsia="宋体" w:hAnsi="Times New Roman" w:cs="Times New Roman" w:hint="eastAsia"/>
+        </w:rPr>
+        <w:t>文件，以</w:t>
+      </w:r>
+      <w:r>
+        <w:rPr>
+          <w:rFonts w:ascii="Times New Roman" w:eastAsia="宋体" w:hAnsi="Times New Roman" w:cs="Times New Roman" w:hint="eastAsia"/>
+        </w:rPr>
+        <w:t>1 K/s</w:t>
+      </w:r>
+      <w:r>
+        <w:rPr>
+          <w:rFonts w:ascii="Times New Roman" w:eastAsia="宋体" w:hAnsi="Times New Roman" w:cs="Times New Roman" w:hint="eastAsia"/>
+        </w:rPr>
+        <w:t>的速率升温至</w:t>
+      </w:r>
+      <w:r>
+        <w:rPr>
+          <w:rFonts w:ascii="Times New Roman" w:eastAsia="宋体" w:hAnsi="Times New Roman" w:cs="Times New Roman" w:hint="eastAsia"/>
+        </w:rPr>
+        <w:t>1000 K</w:t>
+      </w:r>
+      <w:r>
+        <w:rPr>
+          <w:rFonts w:ascii="Times New Roman" w:eastAsia="宋体" w:hAnsi="Times New Roman" w:cs="Times New Roman" w:hint="eastAsia"/>
+        </w:rPr>
+        <w:t>即可，</w:t>
+      </w:r>
+      <w:r>
+        <w:rPr>
+          <w:rFonts w:ascii="Times New Roman" w:eastAsia="宋体" w:hAnsi="Times New Roman" w:cs="Times New Roman" w:hint="eastAsia"/>
+        </w:rPr>
+        <w:t>INPUT</w:t>
+      </w:r>
+      <w:r>
+        <w:rPr>
+          <w:rFonts w:ascii="Times New Roman" w:eastAsia="宋体" w:hAnsi="Times New Roman" w:cs="Times New Roman" w:hint="eastAsia"/>
+        </w:rPr>
+        <w:t>和</w:t>
+      </w:r>
+      <w:r>
+        <w:rPr>
+          <w:rFonts w:ascii="Times New Roman" w:eastAsia="宋体" w:hAnsi="Times New Roman" w:cs="Times New Roman" w:hint="eastAsia"/>
+        </w:rPr>
+        <w:t>PARA</w:t>
+      </w:r>
+      <w:r>
+        <w:rPr>
+          <w:rFonts w:ascii="Times New Roman" w:eastAsia="宋体" w:hAnsi="Times New Roman" w:cs="Times New Roman" w:hint="eastAsia"/>
+        </w:rPr>
+        <w:t>文件与上一步一致，无需提供</w:t>
+      </w:r>
+      <w:proofErr w:type="spellStart"/>
+      <w:r>
+        <w:rPr>
+          <w:rFonts w:ascii="Times New Roman" w:eastAsia="宋体" w:hAnsi="Times New Roman" w:cs="Times New Roman" w:hint="eastAsia"/>
+        </w:rPr>
+        <w:t>aiv.xyz.cfg</w:t>
+      </w:r>
+      <w:proofErr w:type="spellEnd"/>
+      <w:r>
+        <w:rPr>
+          <w:rFonts w:ascii="Times New Roman" w:eastAsia="宋体" w:hAnsi="Times New Roman" w:cs="Times New Roman" w:hint="eastAsia"/>
+        </w:rPr>
+        <w:t>文件</w:t>
       </w:r>
       <w:r>
         <w:rPr>
@@ -2127,96 +2265,12 @@
         </w:rPr>
         <w:t>。</w:t>
       </w:r>
-      <w:r>
-        <w:rPr>
-          <w:rFonts w:ascii="Times New Roman" w:eastAsia="宋体" w:hAnsi="Times New Roman" w:cs="Times New Roman" w:hint="eastAsia"/>
-        </w:rPr>
-        <w:t>参考下图（仅部分显示）配置</w:t>
-      </w:r>
-      <w:r>
-        <w:rPr>
-          <w:rFonts w:ascii="Times New Roman" w:eastAsia="宋体" w:hAnsi="Times New Roman" w:cs="Times New Roman" w:hint="eastAsia"/>
-        </w:rPr>
-        <w:t>CONTROL</w:t>
-      </w:r>
-      <w:r>
-        <w:rPr>
-          <w:rFonts w:ascii="Times New Roman" w:eastAsia="宋体" w:hAnsi="Times New Roman" w:cs="Times New Roman" w:hint="eastAsia"/>
-        </w:rPr>
-        <w:t>文件，以</w:t>
-      </w:r>
-      <w:r>
-        <w:rPr>
-          <w:rFonts w:ascii="Times New Roman" w:eastAsia="宋体" w:hAnsi="Times New Roman" w:cs="Times New Roman" w:hint="eastAsia"/>
-        </w:rPr>
-        <w:t>1 K/s</w:t>
-      </w:r>
-      <w:r>
-        <w:rPr>
-          <w:rFonts w:ascii="Times New Roman" w:eastAsia="宋体" w:hAnsi="Times New Roman" w:cs="Times New Roman" w:hint="eastAsia"/>
-        </w:rPr>
-        <w:t>的速率升温至</w:t>
-      </w:r>
-      <w:r>
-        <w:rPr>
-          <w:rFonts w:ascii="Times New Roman" w:eastAsia="宋体" w:hAnsi="Times New Roman" w:cs="Times New Roman" w:hint="eastAsia"/>
-        </w:rPr>
-        <w:t>1000 K</w:t>
-      </w:r>
-      <w:r>
-        <w:rPr>
-          <w:rFonts w:ascii="Times New Roman" w:eastAsia="宋体" w:hAnsi="Times New Roman" w:cs="Times New Roman" w:hint="eastAsia"/>
-        </w:rPr>
-        <w:t>即可，</w:t>
-      </w:r>
-      <w:r>
-        <w:rPr>
-          <w:rFonts w:ascii="Times New Roman" w:eastAsia="宋体" w:hAnsi="Times New Roman" w:cs="Times New Roman" w:hint="eastAsia"/>
-        </w:rPr>
-        <w:t>INPUT</w:t>
-      </w:r>
-      <w:r>
-        <w:rPr>
-          <w:rFonts w:ascii="Times New Roman" w:eastAsia="宋体" w:hAnsi="Times New Roman" w:cs="Times New Roman" w:hint="eastAsia"/>
-        </w:rPr>
-        <w:t>和</w:t>
-      </w:r>
-      <w:r>
-        <w:rPr>
-          <w:rFonts w:ascii="Times New Roman" w:eastAsia="宋体" w:hAnsi="Times New Roman" w:cs="Times New Roman" w:hint="eastAsia"/>
-        </w:rPr>
-        <w:t>PARA</w:t>
-      </w:r>
-      <w:r>
-        <w:rPr>
-          <w:rFonts w:ascii="Times New Roman" w:eastAsia="宋体" w:hAnsi="Times New Roman" w:cs="Times New Roman" w:hint="eastAsia"/>
-        </w:rPr>
-        <w:t>文件与上一步一致，无需提供</w:t>
-      </w:r>
-      <w:r>
-        <w:rPr>
-          <w:rFonts w:ascii="Times New Roman" w:eastAsia="宋体" w:hAnsi="Times New Roman" w:cs="Times New Roman" w:hint="eastAsia"/>
-        </w:rPr>
-        <w:t>aiv.xyz.cfg</w:t>
-      </w:r>
-      <w:r>
-        <w:rPr>
-          <w:rFonts w:ascii="Times New Roman" w:eastAsia="宋体" w:hAnsi="Times New Roman" w:cs="Times New Roman" w:hint="eastAsia"/>
-        </w:rPr>
-        <w:t>文件</w:t>
-      </w:r>
-      <w:r>
-        <w:rPr>
-          <w:rFonts w:ascii="Times New Roman" w:eastAsia="宋体" w:hAnsi="Times New Roman" w:cs="Times New Roman" w:hint="eastAsia"/>
-        </w:rPr>
-        <w:t>。</w:t>
-      </w:r>
-    </w:p>
-    <w:p>
-      <w:pPr>
-        <w:jc w:val="both"/>
-        <w:rPr>
-          <w:rFonts w:ascii="Times New Roman" w:eastAsia="宋体" w:hAnsi="Times New Roman" w:cs="Times New Roman" w:hint="eastAsia"/>
+    </w:p>
+    <w:p>
+      <w:pPr>
+        <w:jc w:val="both"/>
+        <w:rPr>
+          <w:rFonts w:ascii="Times New Roman" w:eastAsia="宋体" w:hAnsi="Times New Roman" w:cs="Times New Roman"/>
         </w:rPr>
       </w:pPr>
       <w:r>
@@ -2279,12 +2333,14 @@
         </w:rPr>
         <w:t>模拟结束后，运行</w:t>
       </w:r>
+      <w:proofErr w:type="spellStart"/>
       <w:r>
         <w:rPr>
           <w:rFonts w:ascii="Times New Roman" w:eastAsia="宋体" w:hAnsi="Times New Roman" w:cs="Times New Roman" w:hint="eastAsia"/>
         </w:rPr>
         <w:t>TDS.m</w:t>
       </w:r>
+      <w:proofErr w:type="spellEnd"/>
       <w:r>
         <w:rPr>
           <w:rFonts w:ascii="Times New Roman" w:eastAsia="宋体" w:hAnsi="Times New Roman" w:cs="Times New Roman" w:hint="eastAsia"/>
@@ -2302,7 +2358,7 @@
       <w:pPr>
         <w:jc w:val="center"/>
         <w:rPr>
-          <w:rFonts w:ascii="Times New Roman" w:eastAsia="宋体" w:hAnsi="Times New Roman" w:cs="Times New Roman" w:hint="eastAsia"/>
+          <w:rFonts w:ascii="Times New Roman" w:eastAsia="宋体" w:hAnsi="Times New Roman" w:cs="Times New Roman"/>
           <w:sz w:val="20"/>
           <w:szCs w:val="21"/>
         </w:rPr>
@@ -2339,6 +2395,117 @@
                     <a:xfrm>
                       <a:off x="0" y="0"/>
                       <a:ext cx="3780635" cy="2605844"/>
+                    </a:xfrm>
+                    <a:prstGeom prst="rect">
+                      <a:avLst/>
+                    </a:prstGeom>
+                  </pic:spPr>
+                </pic:pic>
+              </a:graphicData>
+            </a:graphic>
+          </wp:inline>
+        </w:drawing>
+      </w:r>
+    </w:p>
+    <w:p>
+      <w:pPr>
+        <w:rPr>
+          <w:rFonts w:ascii="Times New Roman" w:eastAsia="宋体" w:hAnsi="Times New Roman" w:cs="Times New Roman"/>
+          <w:sz w:val="20"/>
+          <w:szCs w:val="21"/>
+        </w:rPr>
+      </w:pPr>
+      <w:r>
+        <w:rPr>
+          <w:rFonts w:ascii="Times New Roman" w:eastAsia="宋体" w:hAnsi="Times New Roman" w:cs="Times New Roman" w:hint="eastAsia"/>
+          <w:sz w:val="20"/>
+          <w:szCs w:val="21"/>
+        </w:rPr>
+        <w:t>运行</w:t>
+      </w:r>
+      <w:proofErr w:type="spellStart"/>
+      <w:r>
+        <w:rPr>
+          <w:rFonts w:ascii="Times New Roman" w:eastAsia="宋体" w:hAnsi="Times New Roman" w:cs="Times New Roman" w:hint="eastAsia"/>
+          <w:sz w:val="20"/>
+          <w:szCs w:val="21"/>
+        </w:rPr>
+        <w:t>TDS_sub.m</w:t>
+      </w:r>
+      <w:proofErr w:type="spellEnd"/>
+      <w:r>
+        <w:rPr>
+          <w:rFonts w:ascii="Times New Roman" w:eastAsia="宋体" w:hAnsi="Times New Roman" w:cs="Times New Roman" w:hint="eastAsia"/>
+          <w:sz w:val="20"/>
+          <w:szCs w:val="21"/>
+        </w:rPr>
+        <w:t>脚本，可以获得不同尺寸</w:t>
+      </w:r>
+      <w:proofErr w:type="gramStart"/>
+      <w:r>
+        <w:rPr>
+          <w:rFonts w:ascii="Times New Roman" w:eastAsia="宋体" w:hAnsi="Times New Roman" w:cs="Times New Roman" w:hint="eastAsia"/>
+          <w:sz w:val="20"/>
+          <w:szCs w:val="21"/>
+        </w:rPr>
+        <w:t>空位团簇对</w:t>
+      </w:r>
+      <w:proofErr w:type="gramEnd"/>
+      <w:r>
+        <w:rPr>
+          <w:rFonts w:ascii="Times New Roman" w:eastAsia="宋体" w:hAnsi="Times New Roman" w:cs="Times New Roman" w:hint="eastAsia"/>
+          <w:sz w:val="20"/>
+          <w:szCs w:val="21"/>
+        </w:rPr>
+        <w:t>TDS</w:t>
+      </w:r>
+      <w:r>
+        <w:rPr>
+          <w:rFonts w:ascii="Times New Roman" w:eastAsia="宋体" w:hAnsi="Times New Roman" w:cs="Times New Roman" w:hint="eastAsia"/>
+          <w:sz w:val="20"/>
+          <w:szCs w:val="21"/>
+        </w:rPr>
+        <w:t>的贡献：</w:t>
+      </w:r>
+    </w:p>
+    <w:p>
+      <w:pPr>
+        <w:jc w:val="center"/>
+        <w:rPr>
+          <w:rFonts w:ascii="Times New Roman" w:eastAsia="宋体" w:hAnsi="Times New Roman" w:cs="Times New Roman" w:hint="eastAsia"/>
+          <w:sz w:val="20"/>
+          <w:szCs w:val="21"/>
+        </w:rPr>
+      </w:pPr>
+      <w:r>
+        <w:rPr>
+          <w:noProof/>
+        </w:rPr>
+        <w:drawing>
+          <wp:inline distT="0" distB="0" distL="0" distR="0" wp14:anchorId="21204F87" wp14:editId="155E241D">
+            <wp:extent cx="3246283" cy="2649477"/>
+            <wp:effectExtent l="0" t="0" r="0" b="0"/>
+            <wp:docPr id="1097993637" name="图片 1"/>
+            <wp:cNvGraphicFramePr>
+              <a:graphicFrameLocks xmlns:a="http://schemas.openxmlformats.org/drawingml/2006/main" noChangeAspect="1"/>
+            </wp:cNvGraphicFramePr>
+            <a:graphic xmlns:a="http://schemas.openxmlformats.org/drawingml/2006/main">
+              <a:graphicData uri="http://schemas.openxmlformats.org/drawingml/2006/picture">
+                <pic:pic xmlns:pic="http://schemas.openxmlformats.org/drawingml/2006/picture">
+                  <pic:nvPicPr>
+                    <pic:cNvPr id="1097993637" name=""/>
+                    <pic:cNvPicPr/>
+                  </pic:nvPicPr>
+                  <pic:blipFill>
+                    <a:blip r:embed="rId14"/>
+                    <a:stretch>
+                      <a:fillRect/>
+                    </a:stretch>
+                  </pic:blipFill>
+                  <pic:spPr>
+                    <a:xfrm>
+                      <a:off x="0" y="0"/>
+                      <a:ext cx="3249527" cy="2652124"/>
                     </a:xfrm>
                     <a:prstGeom prst="rect">
                       <a:avLst/>
@@ -2764,6 +2931,7 @@
   <w:style w:type="character" w:default="1" w:styleId="a0">
     <w:name w:val="Default Paragraph Font"/>
     <w:uiPriority w:val="1"/>
+    <w:semiHidden/>
     <w:unhideWhenUsed/>
   </w:style>
   <w:style w:type="table" w:default="1" w:styleId="a1">
